--- a/科幻-中国-三体.docx
+++ b/科幻-中国-三体.docx
@@ -352,6 +352,7 @@
       <w:bookmarkStart w:id="0" w:name="_GoBack"/>
       <w:bookmarkEnd w:id="0"/>
     </w:p>
+    <w:p/>
     <w:sectPr>
       <w:pgSz w:w="11906" w:h="16838"/>
       <w:pgMar w:top="1440" w:right="1800" w:bottom="1440" w:left="1800" w:header="851" w:footer="992" w:gutter="0"/>
@@ -569,7 +570,7 @@
     <w:lsdException w:name="Table Web 2" w:semiHidden="1" w:unhideWhenUsed="1"/>
     <w:lsdException w:name="Table Web 3" w:semiHidden="1" w:unhideWhenUsed="1"/>
     <w:lsdException w:name="Balloon Text" w:semiHidden="1" w:unhideWhenUsed="1"/>
-    <w:lsdException w:name="Table Grid" w:semiHidden="1" w:uiPriority="59" w:unhideWhenUsed="1"/>
+    <w:lsdException w:name="Table Grid" w:uiPriority="59"/>
     <w:lsdException w:name="Table Theme" w:semiHidden="1" w:unhideWhenUsed="1"/>
     <w:lsdException w:name="Placeholder Text" w:semiHidden="1"/>
     <w:lsdException w:name="No Spacing" w:uiPriority="1" w:qFormat="1"/>
